--- a/Protokoll.docx
+++ b/Protokoll.docx
@@ -6,21 +6,12 @@
       <w:pPr>
         <w:pStyle w:val="berschrift1"/>
         <w:jc w:val="center"/>
-        <w:rPr>
-          <w:lang w:val="de-DE"/>
-        </w:rPr>
       </w:pPr>
       <w:r>
-        <w:rPr>
-          <w:lang w:val="de-DE"/>
-        </w:rPr>
         <w:t xml:space="preserve">Protokoll zum Projekt </w:t>
       </w:r>
       <w:proofErr w:type="spellStart"/>
       <w:r>
-        <w:rPr>
-          <w:lang w:val="de-DE"/>
-        </w:rPr>
         <w:t>CommunismClicker</w:t>
       </w:r>
       <w:proofErr w:type="spellEnd"/>
@@ -34,24 +25,12 @@
         </w:numPr>
         <w:ind w:left="720"/>
         <w:jc w:val="center"/>
-        <w:rPr>
-          <w:lang w:val="de-DE"/>
-        </w:rPr>
       </w:pPr>
       <w:r>
-        <w:rPr>
-          <w:lang w:val="de-DE"/>
-        </w:rPr>
         <w:t>- Von Tom, Iivo und Anna –</w:t>
       </w:r>
     </w:p>
-    <w:p>
-      <w:pPr>
-        <w:rPr>
-          <w:lang w:val="de-DE"/>
-        </w:rPr>
-      </w:pPr>
-    </w:p>
+    <w:p/>
     <w:tbl>
       <w:tblPr>
         <w:tblStyle w:val="Tabellenraster"/>
@@ -72,14 +51,12 @@
               <w:rPr>
                 <w:sz w:val="28"/>
                 <w:szCs w:val="28"/>
-                <w:lang w:val="de-DE"/>
               </w:rPr>
             </w:pPr>
             <w:r>
               <w:rPr>
                 <w:sz w:val="28"/>
                 <w:szCs w:val="28"/>
-                <w:lang w:val="de-DE"/>
               </w:rPr>
               <w:t>Projekt Woche und Tätigkeit</w:t>
             </w:r>
@@ -89,13 +66,7 @@
           <w:tcPr>
             <w:tcW w:w="5732" w:type="dxa"/>
           </w:tcPr>
-          <w:p>
-            <w:pPr>
-              <w:rPr>
-                <w:lang w:val="de-DE"/>
-              </w:rPr>
-            </w:pPr>
-          </w:p>
+          <w:p/>
         </w:tc>
       </w:tr>
       <w:tr>
@@ -113,14 +84,12 @@
               <w:rPr>
                 <w:sz w:val="28"/>
                 <w:szCs w:val="28"/>
-                <w:lang w:val="de-DE"/>
               </w:rPr>
             </w:pPr>
             <w:r>
               <w:rPr>
                 <w:sz w:val="28"/>
                 <w:szCs w:val="28"/>
-                <w:lang w:val="de-DE"/>
               </w:rPr>
               <w:t>Woche (2.6. – 8.6.)</w:t>
             </w:r>
@@ -130,13 +99,7 @@
           <w:tcPr>
             <w:tcW w:w="5732" w:type="dxa"/>
           </w:tcPr>
-          <w:p>
-            <w:pPr>
-              <w:rPr>
-                <w:lang w:val="de-DE"/>
-              </w:rPr>
-            </w:pPr>
-          </w:p>
+          <w:p/>
         </w:tc>
       </w:tr>
       <w:tr>
@@ -150,14 +113,12 @@
               <w:rPr>
                 <w:sz w:val="28"/>
                 <w:szCs w:val="28"/>
-                <w:lang w:val="de-DE"/>
               </w:rPr>
             </w:pPr>
             <w:r>
               <w:rPr>
                 <w:sz w:val="28"/>
                 <w:szCs w:val="28"/>
-                <w:lang w:val="de-DE"/>
               </w:rPr>
               <w:t>Haupttätigkeiten</w:t>
             </w:r>
@@ -169,10 +130,63 @@
           </w:tcPr>
           <w:p>
             <w:pPr>
-              <w:rPr>
-                <w:lang w:val="de-DE"/>
-              </w:rPr>
+              <w:pStyle w:val="Listenabsatz"/>
+              <w:numPr>
+                <w:ilvl w:val="0"/>
+                <w:numId w:val="3"/>
+              </w:numPr>
             </w:pPr>
+            <w:r>
+              <w:t>Grundidee festgelegt</w:t>
+            </w:r>
+          </w:p>
+          <w:p>
+            <w:pPr>
+              <w:pStyle w:val="Listenabsatz"/>
+              <w:numPr>
+                <w:ilvl w:val="0"/>
+                <w:numId w:val="3"/>
+              </w:numPr>
+            </w:pPr>
+            <w:r>
+              <w:t>Muss- und Kann-Kriterien aufgestellt</w:t>
+            </w:r>
+          </w:p>
+          <w:p>
+            <w:pPr>
+              <w:pStyle w:val="Listenabsatz"/>
+              <w:numPr>
+                <w:ilvl w:val="0"/>
+                <w:numId w:val="3"/>
+              </w:numPr>
+            </w:pPr>
+            <w:r>
+              <w:t>Repo angelegt</w:t>
+            </w:r>
+          </w:p>
+          <w:p>
+            <w:pPr>
+              <w:pStyle w:val="Listenabsatz"/>
+              <w:numPr>
+                <w:ilvl w:val="0"/>
+                <w:numId w:val="3"/>
+              </w:numPr>
+            </w:pPr>
+            <w:r>
+              <w:t>Skizze für Spielfenster</w:t>
+            </w:r>
+          </w:p>
+          <w:p>
+            <w:pPr>
+              <w:pStyle w:val="Listenabsatz"/>
+              <w:numPr>
+                <w:ilvl w:val="0"/>
+                <w:numId w:val="3"/>
+              </w:numPr>
+            </w:pPr>
+            <w:r>
+              <w:t xml:space="preserve">Hintergründe bearbeitet </w:t>
+            </w:r>
           </w:p>
         </w:tc>
       </w:tr>
@@ -187,14 +201,12 @@
               <w:rPr>
                 <w:sz w:val="28"/>
                 <w:szCs w:val="28"/>
-                <w:lang w:val="de-DE"/>
               </w:rPr>
             </w:pPr>
             <w:r>
               <w:rPr>
                 <w:sz w:val="28"/>
                 <w:szCs w:val="28"/>
-                <w:lang w:val="de-DE"/>
               </w:rPr>
               <w:t xml:space="preserve">Herausforderungen </w:t>
             </w:r>
@@ -204,13 +216,7 @@
           <w:tcPr>
             <w:tcW w:w="5732" w:type="dxa"/>
           </w:tcPr>
-          <w:p>
-            <w:pPr>
-              <w:rPr>
-                <w:lang w:val="de-DE"/>
-              </w:rPr>
-            </w:pPr>
-          </w:p>
+          <w:p/>
         </w:tc>
       </w:tr>
       <w:tr>
@@ -228,14 +234,12 @@
               <w:rPr>
                 <w:sz w:val="28"/>
                 <w:szCs w:val="28"/>
-                <w:lang w:val="de-DE"/>
               </w:rPr>
             </w:pPr>
             <w:r>
               <w:rPr>
                 <w:sz w:val="28"/>
                 <w:szCs w:val="28"/>
-                <w:lang w:val="de-DE"/>
               </w:rPr>
               <w:t>Woche (9.6. – 15.6.)</w:t>
             </w:r>
@@ -245,13 +249,7 @@
           <w:tcPr>
             <w:tcW w:w="5732" w:type="dxa"/>
           </w:tcPr>
-          <w:p>
-            <w:pPr>
-              <w:rPr>
-                <w:lang w:val="de-DE"/>
-              </w:rPr>
-            </w:pPr>
-          </w:p>
+          <w:p/>
         </w:tc>
       </w:tr>
       <w:tr>
@@ -265,14 +263,12 @@
               <w:rPr>
                 <w:sz w:val="28"/>
                 <w:szCs w:val="28"/>
-                <w:lang w:val="de-DE"/>
               </w:rPr>
             </w:pPr>
             <w:r>
               <w:rPr>
                 <w:sz w:val="28"/>
                 <w:szCs w:val="28"/>
-                <w:lang w:val="de-DE"/>
               </w:rPr>
               <w:t>Haupttätigkeiten</w:t>
             </w:r>
@@ -282,13 +278,7 @@
           <w:tcPr>
             <w:tcW w:w="5732" w:type="dxa"/>
           </w:tcPr>
-          <w:p>
-            <w:pPr>
-              <w:rPr>
-                <w:lang w:val="de-DE"/>
-              </w:rPr>
-            </w:pPr>
-          </w:p>
+          <w:p/>
         </w:tc>
       </w:tr>
       <w:tr>
@@ -302,14 +292,12 @@
               <w:rPr>
                 <w:sz w:val="28"/>
                 <w:szCs w:val="28"/>
-                <w:lang w:val="de-DE"/>
               </w:rPr>
             </w:pPr>
             <w:r>
               <w:rPr>
                 <w:sz w:val="28"/>
                 <w:szCs w:val="28"/>
-                <w:lang w:val="de-DE"/>
               </w:rPr>
               <w:t xml:space="preserve">Herausforderungen </w:t>
             </w:r>
@@ -319,13 +307,7 @@
           <w:tcPr>
             <w:tcW w:w="5732" w:type="dxa"/>
           </w:tcPr>
-          <w:p>
-            <w:pPr>
-              <w:rPr>
-                <w:lang w:val="de-DE"/>
-              </w:rPr>
-            </w:pPr>
-          </w:p>
+          <w:p/>
         </w:tc>
       </w:tr>
       <w:tr>
@@ -343,14 +325,12 @@
               <w:rPr>
                 <w:sz w:val="28"/>
                 <w:szCs w:val="28"/>
-                <w:lang w:val="de-DE"/>
               </w:rPr>
             </w:pPr>
             <w:r>
               <w:rPr>
                 <w:sz w:val="28"/>
                 <w:szCs w:val="28"/>
-                <w:lang w:val="de-DE"/>
               </w:rPr>
               <w:t>Woche (16.6. – 22.6.)</w:t>
             </w:r>
@@ -360,13 +340,7 @@
           <w:tcPr>
             <w:tcW w:w="5732" w:type="dxa"/>
           </w:tcPr>
-          <w:p>
-            <w:pPr>
-              <w:rPr>
-                <w:lang w:val="de-DE"/>
-              </w:rPr>
-            </w:pPr>
-          </w:p>
+          <w:p/>
         </w:tc>
       </w:tr>
       <w:tr>
@@ -380,14 +354,12 @@
               <w:rPr>
                 <w:sz w:val="28"/>
                 <w:szCs w:val="28"/>
-                <w:lang w:val="de-DE"/>
               </w:rPr>
             </w:pPr>
             <w:r>
               <w:rPr>
                 <w:sz w:val="28"/>
                 <w:szCs w:val="28"/>
-                <w:lang w:val="de-DE"/>
               </w:rPr>
               <w:t>Haupttätigkeiten</w:t>
             </w:r>
@@ -397,13 +369,7 @@
           <w:tcPr>
             <w:tcW w:w="5732" w:type="dxa"/>
           </w:tcPr>
-          <w:p>
-            <w:pPr>
-              <w:rPr>
-                <w:lang w:val="de-DE"/>
-              </w:rPr>
-            </w:pPr>
-          </w:p>
+          <w:p/>
         </w:tc>
       </w:tr>
       <w:tr>
@@ -417,14 +383,12 @@
               <w:rPr>
                 <w:sz w:val="28"/>
                 <w:szCs w:val="28"/>
-                <w:lang w:val="de-DE"/>
               </w:rPr>
             </w:pPr>
             <w:r>
               <w:rPr>
                 <w:sz w:val="28"/>
                 <w:szCs w:val="28"/>
-                <w:lang w:val="de-DE"/>
               </w:rPr>
               <w:t xml:space="preserve">Herausforderungen </w:t>
             </w:r>
@@ -434,13 +398,7 @@
           <w:tcPr>
             <w:tcW w:w="5732" w:type="dxa"/>
           </w:tcPr>
-          <w:p>
-            <w:pPr>
-              <w:rPr>
-                <w:lang w:val="de-DE"/>
-              </w:rPr>
-            </w:pPr>
-          </w:p>
+          <w:p/>
         </w:tc>
       </w:tr>
       <w:tr>
@@ -458,14 +416,12 @@
               <w:rPr>
                 <w:sz w:val="28"/>
                 <w:szCs w:val="28"/>
-                <w:lang w:val="de-DE"/>
               </w:rPr>
             </w:pPr>
             <w:r>
               <w:rPr>
                 <w:sz w:val="28"/>
                 <w:szCs w:val="28"/>
-                <w:lang w:val="de-DE"/>
               </w:rPr>
               <w:t>Woche (23.6. – 29.6.)</w:t>
             </w:r>
@@ -475,13 +431,7 @@
           <w:tcPr>
             <w:tcW w:w="5732" w:type="dxa"/>
           </w:tcPr>
-          <w:p>
-            <w:pPr>
-              <w:rPr>
-                <w:lang w:val="de-DE"/>
-              </w:rPr>
-            </w:pPr>
-          </w:p>
+          <w:p/>
         </w:tc>
       </w:tr>
       <w:tr>
@@ -495,14 +445,12 @@
               <w:rPr>
                 <w:sz w:val="28"/>
                 <w:szCs w:val="28"/>
-                <w:lang w:val="de-DE"/>
               </w:rPr>
             </w:pPr>
             <w:r>
               <w:rPr>
                 <w:sz w:val="28"/>
                 <w:szCs w:val="28"/>
-                <w:lang w:val="de-DE"/>
               </w:rPr>
               <w:t>Haupttätigkeiten</w:t>
             </w:r>
@@ -512,13 +460,7 @@
           <w:tcPr>
             <w:tcW w:w="5732" w:type="dxa"/>
           </w:tcPr>
-          <w:p>
-            <w:pPr>
-              <w:rPr>
-                <w:lang w:val="de-DE"/>
-              </w:rPr>
-            </w:pPr>
-          </w:p>
+          <w:p/>
         </w:tc>
       </w:tr>
       <w:tr>
@@ -532,14 +474,12 @@
               <w:rPr>
                 <w:sz w:val="28"/>
                 <w:szCs w:val="28"/>
-                <w:lang w:val="de-DE"/>
               </w:rPr>
             </w:pPr>
             <w:r>
               <w:rPr>
                 <w:sz w:val="28"/>
                 <w:szCs w:val="28"/>
-                <w:lang w:val="de-DE"/>
               </w:rPr>
               <w:t xml:space="preserve">Herausforderungen </w:t>
             </w:r>
@@ -549,13 +489,7 @@
           <w:tcPr>
             <w:tcW w:w="5732" w:type="dxa"/>
           </w:tcPr>
-          <w:p>
-            <w:pPr>
-              <w:rPr>
-                <w:lang w:val="de-DE"/>
-              </w:rPr>
-            </w:pPr>
-          </w:p>
+          <w:p/>
         </w:tc>
       </w:tr>
       <w:tr>
@@ -573,14 +507,12 @@
               <w:rPr>
                 <w:sz w:val="28"/>
                 <w:szCs w:val="28"/>
-                <w:lang w:val="de-DE"/>
               </w:rPr>
             </w:pPr>
             <w:r>
               <w:rPr>
                 <w:sz w:val="28"/>
                 <w:szCs w:val="28"/>
-                <w:lang w:val="de-DE"/>
               </w:rPr>
               <w:t>Woche (30.6. – 6.7.)</w:t>
             </w:r>
@@ -590,13 +522,7 @@
           <w:tcPr>
             <w:tcW w:w="5732" w:type="dxa"/>
           </w:tcPr>
-          <w:p>
-            <w:pPr>
-              <w:rPr>
-                <w:lang w:val="de-DE"/>
-              </w:rPr>
-            </w:pPr>
-          </w:p>
+          <w:p/>
         </w:tc>
       </w:tr>
       <w:tr>
@@ -610,14 +536,12 @@
               <w:rPr>
                 <w:sz w:val="28"/>
                 <w:szCs w:val="28"/>
-                <w:lang w:val="de-DE"/>
               </w:rPr>
             </w:pPr>
             <w:r>
               <w:rPr>
                 <w:sz w:val="28"/>
                 <w:szCs w:val="28"/>
-                <w:lang w:val="de-DE"/>
               </w:rPr>
               <w:t>Haupttätigkeiten</w:t>
             </w:r>
@@ -627,13 +551,7 @@
           <w:tcPr>
             <w:tcW w:w="5732" w:type="dxa"/>
           </w:tcPr>
-          <w:p>
-            <w:pPr>
-              <w:rPr>
-                <w:lang w:val="de-DE"/>
-              </w:rPr>
-            </w:pPr>
-          </w:p>
+          <w:p/>
         </w:tc>
       </w:tr>
       <w:tr>
@@ -647,14 +565,12 @@
               <w:rPr>
                 <w:sz w:val="28"/>
                 <w:szCs w:val="28"/>
-                <w:lang w:val="de-DE"/>
               </w:rPr>
             </w:pPr>
             <w:r>
               <w:rPr>
                 <w:sz w:val="28"/>
                 <w:szCs w:val="28"/>
-                <w:lang w:val="de-DE"/>
               </w:rPr>
               <w:t xml:space="preserve">Herausforderungen </w:t>
             </w:r>
@@ -664,23 +580,11 @@
           <w:tcPr>
             <w:tcW w:w="5732" w:type="dxa"/>
           </w:tcPr>
-          <w:p>
-            <w:pPr>
-              <w:rPr>
-                <w:lang w:val="de-DE"/>
-              </w:rPr>
-            </w:pPr>
-          </w:p>
+          <w:p/>
         </w:tc>
       </w:tr>
     </w:tbl>
-    <w:p>
-      <w:pPr>
-        <w:rPr>
-          <w:lang w:val="de-DE"/>
-        </w:rPr>
-      </w:pPr>
-    </w:p>
+    <w:p/>
     <w:sectPr>
       <w:pgSz w:w="11906" w:h="16838"/>
       <w:pgMar w:top="1440" w:right="1440" w:bottom="1440" w:left="1440" w:header="708" w:footer="708" w:gutter="0"/>
@@ -783,6 +687,118 @@
     </w:lvl>
   </w:abstractNum>
   <w:abstractNum w:abstractNumId="1" w15:restartNumberingAfterBreak="0">
+    <w:nsid w:val="328C60C7"/>
+    <w:multiLevelType w:val="hybridMultilevel"/>
+    <w:tmpl w:val="4E684064"/>
+    <w:lvl w:ilvl="0" w:tplc="F638699E">
+      <w:numFmt w:val="bullet"/>
+      <w:lvlText w:val="-"/>
+      <w:lvlJc w:val="left"/>
+      <w:pPr>
+        <w:ind w:left="720" w:hanging="360"/>
+      </w:pPr>
+      <w:rPr>
+        <w:rFonts w:ascii="Aptos" w:eastAsiaTheme="minorHAnsi" w:hAnsi="Aptos" w:cstheme="minorBidi" w:hint="default"/>
+      </w:rPr>
+    </w:lvl>
+    <w:lvl w:ilvl="1" w:tplc="04070003" w:tentative="1">
+      <w:start w:val="1"/>
+      <w:numFmt w:val="bullet"/>
+      <w:lvlText w:val="o"/>
+      <w:lvlJc w:val="left"/>
+      <w:pPr>
+        <w:ind w:left="1440" w:hanging="360"/>
+      </w:pPr>
+      <w:rPr>
+        <w:rFonts w:ascii="Courier New" w:hAnsi="Courier New" w:cs="Courier New" w:hint="default"/>
+      </w:rPr>
+    </w:lvl>
+    <w:lvl w:ilvl="2" w:tplc="04070005" w:tentative="1">
+      <w:start w:val="1"/>
+      <w:numFmt w:val="bullet"/>
+      <w:lvlText w:val=""/>
+      <w:lvlJc w:val="left"/>
+      <w:pPr>
+        <w:ind w:left="2160" w:hanging="360"/>
+      </w:pPr>
+      <w:rPr>
+        <w:rFonts w:ascii="Wingdings" w:hAnsi="Wingdings" w:hint="default"/>
+      </w:rPr>
+    </w:lvl>
+    <w:lvl w:ilvl="3" w:tplc="04070001" w:tentative="1">
+      <w:start w:val="1"/>
+      <w:numFmt w:val="bullet"/>
+      <w:lvlText w:val=""/>
+      <w:lvlJc w:val="left"/>
+      <w:pPr>
+        <w:ind w:left="2880" w:hanging="360"/>
+      </w:pPr>
+      <w:rPr>
+        <w:rFonts w:ascii="Symbol" w:hAnsi="Symbol" w:hint="default"/>
+      </w:rPr>
+    </w:lvl>
+    <w:lvl w:ilvl="4" w:tplc="04070003" w:tentative="1">
+      <w:start w:val="1"/>
+      <w:numFmt w:val="bullet"/>
+      <w:lvlText w:val="o"/>
+      <w:lvlJc w:val="left"/>
+      <w:pPr>
+        <w:ind w:left="3600" w:hanging="360"/>
+      </w:pPr>
+      <w:rPr>
+        <w:rFonts w:ascii="Courier New" w:hAnsi="Courier New" w:cs="Courier New" w:hint="default"/>
+      </w:rPr>
+    </w:lvl>
+    <w:lvl w:ilvl="5" w:tplc="04070005" w:tentative="1">
+      <w:start w:val="1"/>
+      <w:numFmt w:val="bullet"/>
+      <w:lvlText w:val=""/>
+      <w:lvlJc w:val="left"/>
+      <w:pPr>
+        <w:ind w:left="4320" w:hanging="360"/>
+      </w:pPr>
+      <w:rPr>
+        <w:rFonts w:ascii="Wingdings" w:hAnsi="Wingdings" w:hint="default"/>
+      </w:rPr>
+    </w:lvl>
+    <w:lvl w:ilvl="6" w:tplc="04070001" w:tentative="1">
+      <w:start w:val="1"/>
+      <w:numFmt w:val="bullet"/>
+      <w:lvlText w:val=""/>
+      <w:lvlJc w:val="left"/>
+      <w:pPr>
+        <w:ind w:left="5040" w:hanging="360"/>
+      </w:pPr>
+      <w:rPr>
+        <w:rFonts w:ascii="Symbol" w:hAnsi="Symbol" w:hint="default"/>
+      </w:rPr>
+    </w:lvl>
+    <w:lvl w:ilvl="7" w:tplc="04070003" w:tentative="1">
+      <w:start w:val="1"/>
+      <w:numFmt w:val="bullet"/>
+      <w:lvlText w:val="o"/>
+      <w:lvlJc w:val="left"/>
+      <w:pPr>
+        <w:ind w:left="5760" w:hanging="360"/>
+      </w:pPr>
+      <w:rPr>
+        <w:rFonts w:ascii="Courier New" w:hAnsi="Courier New" w:cs="Courier New" w:hint="default"/>
+      </w:rPr>
+    </w:lvl>
+    <w:lvl w:ilvl="8" w:tplc="04070005" w:tentative="1">
+      <w:start w:val="1"/>
+      <w:numFmt w:val="bullet"/>
+      <w:lvlText w:val=""/>
+      <w:lvlJc w:val="left"/>
+      <w:pPr>
+        <w:ind w:left="6480" w:hanging="360"/>
+      </w:pPr>
+      <w:rPr>
+        <w:rFonts w:ascii="Wingdings" w:hAnsi="Wingdings" w:hint="default"/>
+      </w:rPr>
+    </w:lvl>
+  </w:abstractNum>
+  <w:abstractNum w:abstractNumId="2" w15:restartNumberingAfterBreak="0">
     <w:nsid w:val="5D292D50"/>
     <w:multiLevelType w:val="hybridMultilevel"/>
     <w:tmpl w:val="C53AEEA4"/>
@@ -895,10 +911,13 @@
     </w:lvl>
   </w:abstractNum>
   <w:num w:numId="1" w16cid:durableId="61562014">
-    <w:abstractNumId w:val="1"/>
+    <w:abstractNumId w:val="2"/>
   </w:num>
   <w:num w:numId="2" w16cid:durableId="170918771">
     <w:abstractNumId w:val="0"/>
+  </w:num>
+  <w:num w:numId="3" w16cid:durableId="2031685882">
+    <w:abstractNumId w:val="1"/>
   </w:num>
 </w:numbering>
 </file>
@@ -912,7 +931,7 @@
         <w:kern w:val="2"/>
         <w:sz w:val="22"/>
         <w:szCs w:val="22"/>
-        <w:lang w:eastAsia="en-US" w:bidi="ar-SA"/>
+        <w:lang w:val="de-DE" w:eastAsia="en-US" w:bidi="ar-SA"/>
         <w14:ligatures w14:val="standardContextual"/>
       </w:rPr>
     </w:rPrDefault>

--- a/Protokoll.docx
+++ b/Protokoll.docx
@@ -278,7 +278,11 @@
           <w:tcPr>
             <w:tcW w:w="5732" w:type="dxa"/>
           </w:tcPr>
-          <w:p/>
+          <w:p>
+            <w:r>
+              <w:t>Betriebsferien (Für andere Fächer gelernt)</w:t>
+            </w:r>
+          </w:p>
         </w:tc>
       </w:tr>
       <w:tr>
@@ -307,7 +311,11 @@
           <w:tcPr>
             <w:tcW w:w="5732" w:type="dxa"/>
           </w:tcPr>
-          <w:p/>
+          <w:p>
+            <w:r>
+              <w:t>Betriebsferien (Für andere Fächer gelernt)</w:t>
+            </w:r>
+          </w:p>
         </w:tc>
       </w:tr>
       <w:tr>
@@ -369,7 +377,11 @@
           <w:tcPr>
             <w:tcW w:w="5732" w:type="dxa"/>
           </w:tcPr>
-          <w:p/>
+          <w:p>
+            <w:r>
+              <w:t>Betriebsferien (Für andere Fächer gelernt)</w:t>
+            </w:r>
+          </w:p>
         </w:tc>
       </w:tr>
       <w:tr>
@@ -398,7 +410,11 @@
           <w:tcPr>
             <w:tcW w:w="5732" w:type="dxa"/>
           </w:tcPr>
-          <w:p/>
+          <w:p>
+            <w:r>
+              <w:t>Betriebsferien (Für andere Fächer gelernt)</w:t>
+            </w:r>
+          </w:p>
         </w:tc>
       </w:tr>
       <w:tr>
@@ -460,7 +476,21 @@
           <w:tcPr>
             <w:tcW w:w="5732" w:type="dxa"/>
           </w:tcPr>
-          <w:p/>
+          <w:p>
+            <w:r>
+              <w:t>Startfenster und Spielstände hinzugefügt</w:t>
+            </w:r>
+          </w:p>
+          <w:p>
+            <w:r>
+              <w:t>Spielstand Klasse erstellt.</w:t>
+            </w:r>
+          </w:p>
+          <w:p>
+            <w:r>
+              <w:t>Hintergrundbilder hinzugefügt.</w:t>
+            </w:r>
+          </w:p>
         </w:tc>
       </w:tr>
       <w:tr>
@@ -551,7 +581,21 @@
           <w:tcPr>
             <w:tcW w:w="5732" w:type="dxa"/>
           </w:tcPr>
-          <w:p/>
+          <w:p>
+            <w:proofErr w:type="spellStart"/>
+            <w:r>
+              <w:t>Shopfenster</w:t>
+            </w:r>
+            <w:proofErr w:type="spellEnd"/>
+            <w:r>
+              <w:t xml:space="preserve"> und Upgrades hinzugefügt.</w:t>
+            </w:r>
+          </w:p>
+          <w:p>
+            <w:r>
+              <w:t>Letzter Spielstand ist beim Start automatisch ausgewählt.</w:t>
+            </w:r>
+          </w:p>
         </w:tc>
       </w:tr>
       <w:tr>
@@ -580,7 +624,45 @@
           <w:tcPr>
             <w:tcW w:w="5732" w:type="dxa"/>
           </w:tcPr>
-          <w:p/>
+          <w:p>
+            <w:r>
+              <w:t>Fehlerhafter Code in den Main gepusht.</w:t>
+            </w:r>
+          </w:p>
+          <w:p>
+            <w:r>
+              <w:t xml:space="preserve">Der Main Branch musste mit </w:t>
+            </w:r>
+            <w:proofErr w:type="spellStart"/>
+            <w:r>
+              <w:t>force</w:t>
+            </w:r>
+            <w:proofErr w:type="spellEnd"/>
+            <w:r>
+              <w:t xml:space="preserve"> push um 2 </w:t>
+            </w:r>
+            <w:proofErr w:type="spellStart"/>
+            <w:r>
+              <w:t>commits</w:t>
+            </w:r>
+            <w:proofErr w:type="spellEnd"/>
+            <w:r>
+              <w:t xml:space="preserve"> zurückgesetzt werden.</w:t>
+            </w:r>
+          </w:p>
+          <w:p>
+            <w:r>
+              <w:t xml:space="preserve">Durch den </w:t>
+            </w:r>
+            <w:proofErr w:type="spellStart"/>
+            <w:r>
+              <w:t>force</w:t>
+            </w:r>
+            <w:proofErr w:type="spellEnd"/>
+            <w:r>
+              <w:t xml:space="preserve"> push sind auch korrekte Änderungen verloren gegangen.</w:t>
+            </w:r>
+          </w:p>
         </w:tc>
       </w:tr>
     </w:tbl>

--- a/Protokoll.docx
+++ b/Protokoll.docx
@@ -8,13 +8,8 @@
         <w:jc w:val="center"/>
       </w:pPr>
       <w:r>
-        <w:t xml:space="preserve">Protokoll zum Projekt </w:t>
+        <w:t>Protokoll zum Projekt CommunismClicker</w:t>
       </w:r>
-      <w:proofErr w:type="spellStart"/>
-      <w:r>
-        <w:t>CommunismClicker</w:t>
-      </w:r>
-      <w:proofErr w:type="spellEnd"/>
     </w:p>
     <w:p>
       <w:pPr>
@@ -216,7 +211,11 @@
           <w:tcPr>
             <w:tcW w:w="5732" w:type="dxa"/>
           </w:tcPr>
-          <w:p/>
+          <w:p>
+            <w:r>
+              <w:t>Sinnvolle Arbeitsaufteilung fiel zu Beginn schwer</w:t>
+            </w:r>
+          </w:p>
         </w:tc>
       </w:tr>
       <w:tr>
@@ -282,6 +281,10 @@
             <w:r>
               <w:t>Betriebsferien (Für andere Fächer gelernt)</w:t>
             </w:r>
+            <w:r>
+              <w:br/>
+              <w:t>Skizzen und Modelle wurden fertiggestellt</w:t>
+            </w:r>
           </w:p>
         </w:tc>
       </w:tr>
@@ -314,6 +317,11 @@
           <w:p>
             <w:r>
               <w:t>Betriebsferien (Für andere Fächer gelernt)</w:t>
+            </w:r>
+          </w:p>
+          <w:p>
+            <w:r>
+              <w:t>Wenig Zusammenarbeit, dafür eigene Entwicklung und Planung.</w:t>
             </w:r>
           </w:p>
         </w:tc>
@@ -382,6 +390,11 @@
               <w:t>Betriebsferien (Für andere Fächer gelernt)</w:t>
             </w:r>
           </w:p>
+          <w:p>
+            <w:r>
+              <w:t>Erste Drafts der zusätzlichen Fenster erstellt</w:t>
+            </w:r>
+          </w:p>
         </w:tc>
       </w:tr>
       <w:tr>
@@ -413,6 +426,11 @@
           <w:p>
             <w:r>
               <w:t>Betriebsferien (Für andere Fächer gelernt)</w:t>
+            </w:r>
+          </w:p>
+          <w:p>
+            <w:r>
+              <w:t>Wenig Zusammenarbeit, dafür eigene Entwicklung</w:t>
             </w:r>
           </w:p>
         </w:tc>
@@ -519,7 +537,17 @@
           <w:tcPr>
             <w:tcW w:w="5732" w:type="dxa"/>
           </w:tcPr>
-          <w:p/>
+          <w:p>
+            <w:r>
+              <w:t>Teile der Gruppe krank, Zusammenarbeit war schw</w:t>
+            </w:r>
+            <w:r>
+              <w:t>ieriger</w:t>
+            </w:r>
+            <w:r>
+              <w:t xml:space="preserve"> koordinierbar</w:t>
+            </w:r>
+          </w:p>
         </w:tc>
       </w:tr>
       <w:tr>
@@ -582,13 +610,8 @@
             <w:tcW w:w="5732" w:type="dxa"/>
           </w:tcPr>
           <w:p>
-            <w:proofErr w:type="spellStart"/>
-            <w:r>
-              <w:t>Shopfenster</w:t>
-            </w:r>
-            <w:proofErr w:type="spellEnd"/>
-            <w:r>
-              <w:t xml:space="preserve"> und Upgrades hinzugefügt.</w:t>
+            <w:r>
+              <w:t>Shopfenster und Upgrades hinzugefügt.</w:t>
             </w:r>
           </w:p>
           <w:p>
@@ -631,36 +654,23 @@
           </w:p>
           <w:p>
             <w:r>
-              <w:t xml:space="preserve">Der Main Branch musste mit </w:t>
-            </w:r>
-            <w:proofErr w:type="spellStart"/>
-            <w:r>
-              <w:t>force</w:t>
-            </w:r>
-            <w:proofErr w:type="spellEnd"/>
-            <w:r>
-              <w:t xml:space="preserve"> push um 2 </w:t>
-            </w:r>
-            <w:proofErr w:type="spellStart"/>
-            <w:r>
-              <w:t>commits</w:t>
-            </w:r>
-            <w:proofErr w:type="spellEnd"/>
-            <w:r>
-              <w:t xml:space="preserve"> zurückgesetzt werden.</w:t>
-            </w:r>
-          </w:p>
-          <w:p>
-            <w:r>
-              <w:t xml:space="preserve">Durch den </w:t>
-            </w:r>
-            <w:proofErr w:type="spellStart"/>
-            <w:r>
-              <w:t>force</w:t>
-            </w:r>
-            <w:proofErr w:type="spellEnd"/>
-            <w:r>
-              <w:t xml:space="preserve"> push sind auch korrekte Änderungen verloren gegangen.</w:t>
+              <w:t>Der Main Branch musste mit force push um 2 commits zurückgesetzt werden.</w:t>
+            </w:r>
+          </w:p>
+          <w:p>
+            <w:r>
+              <w:t>Durch den force push sind auch korrekte Änderungen verloren gegangen.</w:t>
+            </w:r>
+          </w:p>
+          <w:p>
+            <w:r>
+              <w:t>Teil der Gruppe krank. Koordination war schw</w:t>
+            </w:r>
+            <w:r>
+              <w:t>ieriger</w:t>
+            </w:r>
+            <w:r>
+              <w:t>.</w:t>
             </w:r>
           </w:p>
         </w:tc>
